--- a/Документация/Анализ аналогов.docx
+++ b/Документация/Анализ аналогов.docx
@@ -122,7 +122,7 @@
           <w:szCs w:val="24"/>
           <w:lang w:val="ru-RU"/>
         </w:rPr>
-        <w:t xml:space="preserve"> по мнению пользователей наиболее популярно и пользуется популярностью. Об этом можно судить по счетчику скачиваний в </w:t>
+        <w:t xml:space="preserve"> пользуется популярностью. Об этом можно судить по счетчику скачиваний в </w:t>
       </w:r>
       <w:r>
         <w:rPr>
@@ -176,18 +176,43 @@
           <w:szCs w:val="24"/>
           <w:lang w:val="ru-RU"/>
         </w:rPr>
-        <w:t>Функционал приложения огр</w:t>
-      </w:r>
-      <w:bookmarkStart w:id="0" w:name="_GoBack"/>
-      <w:bookmarkEnd w:id="0"/>
-      <w:r>
-        <w:rPr>
-          <w:rFonts w:ascii="Arial" w:hAnsi="Arial" w:cs="Arial"/>
-          <w:sz w:val="24"/>
-          <w:szCs w:val="24"/>
-          <w:lang w:val="ru-RU"/>
-        </w:rPr>
-        <w:t>омен, но самым главным является планировка своих финансов. Да разработчики не наделили программу русским интерфейсом, но он в принципе и не нужен, ведь здесь все понятно и удобно. При первом входе в приложение будет показан шаблон с несколькими пунктами расходов, которые при желании можно изменить, перейдя в настройки. Так же можно очень легко просматривать необходимые платежи или же взглянуть на подробный и наглядный график расходов.</w:t>
+        <w:t>Функционал приложения огромен, но самым главным является планир</w:t>
+      </w:r>
+      <w:r>
+        <w:rPr>
+          <w:rFonts w:ascii="Arial" w:hAnsi="Arial" w:cs="Arial"/>
+          <w:sz w:val="24"/>
+          <w:szCs w:val="24"/>
+          <w:lang w:val="ru-RU"/>
+        </w:rPr>
+        <w:t>овка своих финансов. Однако</w:t>
+      </w:r>
+      <w:r>
+        <w:rPr>
+          <w:rFonts w:ascii="Arial" w:hAnsi="Arial" w:cs="Arial"/>
+          <w:sz w:val="24"/>
+          <w:szCs w:val="24"/>
+          <w:lang w:val="ru-RU"/>
+        </w:rPr>
+        <w:t xml:space="preserve"> разработчики не наделил</w:t>
+      </w:r>
+      <w:r>
+        <w:rPr>
+          <w:rFonts w:ascii="Arial" w:hAnsi="Arial" w:cs="Arial"/>
+          <w:sz w:val="24"/>
+          <w:szCs w:val="24"/>
+          <w:lang w:val="ru-RU"/>
+        </w:rPr>
+        <w:t>и программу русским интерфейсом</w:t>
+      </w:r>
+      <w:r>
+        <w:rPr>
+          <w:rFonts w:ascii="Arial" w:hAnsi="Arial" w:cs="Arial"/>
+          <w:sz w:val="24"/>
+          <w:szCs w:val="24"/>
+          <w:lang w:val="ru-RU"/>
+        </w:rPr>
+        <w:t>. При первом входе в приложение будет показан шаблон с несколькими пунктами расходов, которые при желании можно изменить, перейдя в настройки. Так же можно очень легко просматривать необходимые платежи или же взглянуть на подробный и наглядный график расходов.</w:t>
       </w:r>
     </w:p>
     <w:p>
@@ -231,7 +256,7 @@
           <w:szCs w:val="24"/>
           <w:lang w:val="ru-RU"/>
         </w:rPr>
-        <w:t>удобный минималистический интерфейс;</w:t>
+        <w:t>много полезных функций;</w:t>
       </w:r>
     </w:p>
     <w:p>
@@ -255,31 +280,16 @@
           <w:szCs w:val="24"/>
           <w:lang w:val="ru-RU"/>
         </w:rPr>
-        <w:t>много полезных функций;</w:t>
-      </w:r>
-    </w:p>
-    <w:p>
-      <w:pPr>
-        <w:pStyle w:val="a4"/>
-        <w:numPr>
-          <w:ilvl w:val="0"/>
-          <w:numId w:val="1"/>
-        </w:numPr>
-        <w:rPr>
-          <w:rFonts w:ascii="Arial" w:hAnsi="Arial" w:cs="Arial"/>
-          <w:sz w:val="24"/>
-          <w:szCs w:val="24"/>
-          <w:lang w:val="ru-RU"/>
-        </w:rPr>
-      </w:pPr>
-      <w:r>
-        <w:rPr>
-          <w:rFonts w:ascii="Arial" w:hAnsi="Arial" w:cs="Arial"/>
-          <w:sz w:val="24"/>
-          <w:szCs w:val="24"/>
-          <w:lang w:val="ru-RU"/>
-        </w:rPr>
-        <w:t>просмотр отчетов в идее графиков;</w:t>
+        <w:t>просмотр отчетов в виде</w:t>
+      </w:r>
+      <w:r>
+        <w:rPr>
+          <w:rFonts w:ascii="Arial" w:hAnsi="Arial" w:cs="Arial"/>
+          <w:sz w:val="24"/>
+          <w:szCs w:val="24"/>
+          <w:lang w:val="ru-RU"/>
+        </w:rPr>
+        <w:t xml:space="preserve"> графиков;</w:t>
       </w:r>
     </w:p>
     <w:p>
@@ -511,7 +521,16 @@
           <w:szCs w:val="24"/>
           <w:lang w:val="ru-RU"/>
         </w:rPr>
-        <w:t>один из самых удобных и интуитивно понятных интерфейсов - любые операции можно провести перетягиванием одной иконки на другую</w:t>
+        <w:t>любые операции можно провести перетягиванием одной иконки на другую</w:t>
+      </w:r>
+      <w:r>
+        <w:rPr>
+          <w:rFonts w:ascii="Arial" w:hAnsi="Arial" w:cs="Arial"/>
+          <w:sz w:val="24"/>
+          <w:szCs w:val="24"/>
+          <w:lang w:val="ru-RU"/>
+        </w:rPr>
+        <w:t>;</w:t>
       </w:r>
     </w:p>
     <w:p>
@@ -559,7 +578,25 @@
           <w:szCs w:val="24"/>
           <w:lang w:val="ru-RU"/>
         </w:rPr>
-        <w:t>автоматическая распланировка бюджета;</w:t>
+        <w:t>автоматическ</w:t>
+      </w:r>
+      <w:r>
+        <w:rPr>
+          <w:rFonts w:ascii="Arial" w:hAnsi="Arial" w:cs="Arial"/>
+          <w:sz w:val="24"/>
+          <w:szCs w:val="24"/>
+          <w:lang w:val="ru-RU"/>
+        </w:rPr>
+        <w:t xml:space="preserve">ое планирование </w:t>
+      </w:r>
+      <w:r>
+        <w:rPr>
+          <w:rFonts w:ascii="Arial" w:hAnsi="Arial" w:cs="Arial"/>
+          <w:sz w:val="24"/>
+          <w:szCs w:val="24"/>
+          <w:lang w:val="ru-RU"/>
+        </w:rPr>
+        <w:t>бюджета;</w:t>
       </w:r>
     </w:p>
     <w:p>
@@ -615,7 +652,18 @@
           <w:szCs w:val="24"/>
           <w:lang w:val="ru-RU"/>
         </w:rPr>
-        <w:t>возможность установки пароля.</w:t>
+        <w:t>возможность установки па</w:t>
+      </w:r>
+      <w:bookmarkStart w:id="0" w:name="_GoBack"/>
+      <w:bookmarkEnd w:id="0"/>
+      <w:r>
+        <w:rPr>
+          <w:rFonts w:ascii="Arial" w:hAnsi="Arial" w:cs="Arial"/>
+          <w:sz w:val="24"/>
+          <w:szCs w:val="24"/>
+          <w:lang w:val="ru-RU"/>
+        </w:rPr>
+        <w:t>роля.</w:t>
       </w:r>
     </w:p>
     <w:p>
